--- a/Final Project/Task 2/Something_Clever_Project_Report.docx
+++ b/Final Project/Task 2/Something_Clever_Project_Report.docx
@@ -26,7 +26,28 @@
         <w:t>Autonomous Vehicle IoT</w:t>
       </w:r>
     </w:p>
-    <w:p/>
+    <w:p>
+      <w:hyperlink r:id="rId6" w:history="1">
+        <w:r>
+          <w:rPr>
+            <w:rStyle w:val="Hyperlink"/>
+          </w:rPr>
+          <w:t>GitHub Re</w:t>
+        </w:r>
+        <w:r>
+          <w:rPr>
+            <w:rStyle w:val="Hyperlink"/>
+          </w:rPr>
+          <w:t>p</w:t>
+        </w:r>
+        <w:r>
+          <w:rPr>
+            <w:rStyle w:val="Hyperlink"/>
+          </w:rPr>
+          <w:t>ository</w:t>
+        </w:r>
+      </w:hyperlink>
+    </w:p>
     <w:p>
       <w:pPr>
         <w:pStyle w:val="Author"/>
@@ -421,7 +442,7 @@
                     </pic:cNvPicPr>
                   </pic:nvPicPr>
                   <pic:blipFill>
-                    <a:blip r:embed="rId6" cstate="print">
+                    <a:blip r:embed="rId7" cstate="print">
                       <a:extLst>
                         <a:ext uri="{28A0092B-C50C-407E-A947-70E740481C1C}">
                           <a14:useLocalDpi xmlns:a14="http://schemas.microsoft.com/office/drawing/2010/main" val="0"/>
@@ -496,7 +517,7 @@
                     </pic:cNvPicPr>
                   </pic:nvPicPr>
                   <pic:blipFill>
-                    <a:blip r:embed="rId7" cstate="print">
+                    <a:blip r:embed="rId8" cstate="print">
                       <a:extLst>
                         <a:ext uri="{28A0092B-C50C-407E-A947-70E740481C1C}">
                           <a14:useLocalDpi xmlns:a14="http://schemas.microsoft.com/office/drawing/2010/main" val="0"/>
@@ -614,7 +635,7 @@
                     </pic:cNvPicPr>
                   </pic:nvPicPr>
                   <pic:blipFill>
-                    <a:blip r:embed="rId8" cstate="print">
+                    <a:blip r:embed="rId9" cstate="print">
                       <a:extLst>
                         <a:ext uri="{28A0092B-C50C-407E-A947-70E740481C1C}">
                           <a14:useLocalDpi xmlns:a14="http://schemas.microsoft.com/office/drawing/2010/main" val="0"/>
@@ -714,7 +735,7 @@
                     </pic:cNvPicPr>
                   </pic:nvPicPr>
                   <pic:blipFill>
-                    <a:blip r:embed="rId9" cstate="print">
+                    <a:blip r:embed="rId10" cstate="print">
                       <a:extLst>
                         <a:ext uri="{28A0092B-C50C-407E-A947-70E740481C1C}">
                           <a14:useLocalDpi xmlns:a14="http://schemas.microsoft.com/office/drawing/2010/main" val="0"/>
@@ -773,7 +794,7 @@
                     </pic:cNvPicPr>
                   </pic:nvPicPr>
                   <pic:blipFill rotWithShape="1">
-                    <a:blip r:embed="rId10" cstate="print">
+                    <a:blip r:embed="rId11" cstate="print">
                       <a:extLst>
                         <a:ext uri="{28A0092B-C50C-407E-A947-70E740481C1C}">
                           <a14:useLocalDpi xmlns:a14="http://schemas.microsoft.com/office/drawing/2010/main" val="0"/>
@@ -904,7 +925,7 @@
                     </pic:cNvPicPr>
                   </pic:nvPicPr>
                   <pic:blipFill>
-                    <a:blip r:embed="rId11">
+                    <a:blip r:embed="rId12">
                       <a:extLst>
                         <a:ext uri="{28A0092B-C50C-407E-A947-70E740481C1C}">
                           <a14:useLocalDpi xmlns:a14="http://schemas.microsoft.com/office/drawing/2010/main" val="0"/>
@@ -978,7 +999,7 @@
                     </pic:cNvPicPr>
                   </pic:nvPicPr>
                   <pic:blipFill>
-                    <a:blip r:embed="rId12" cstate="print">
+                    <a:blip r:embed="rId13" cstate="print">
                       <a:extLst>
                         <a:ext uri="{28A0092B-C50C-407E-A947-70E740481C1C}">
                           <a14:useLocalDpi xmlns:a14="http://schemas.microsoft.com/office/drawing/2010/main" val="0"/>
@@ -3616,6 +3637,15 @@
       <w:shd w:val="clear" w:color="auto" w:fill="E1DFDD"/>
     </w:rPr>
   </w:style>
+  <w:style w:type="character" w:styleId="FollowedHyperlink">
+    <w:name w:val="FollowedHyperlink"/>
+    <w:basedOn w:val="DefaultParagraphFont"/>
+    <w:rsid w:val="00637082"/>
+    <w:rPr>
+      <w:color w:val="96607D" w:themeColor="followedHyperlink"/>
+      <w:u w:val="single"/>
+    </w:rPr>
+  </w:style>
 </w:styles>
 </file>
 
